--- a/readme.docx
+++ b/readme.docx
@@ -59,6 +59,30 @@
         </w:rPr>
         <w:t>ython运行环境</w:t>
       </w:r>
+    </w:p>
+    <w:p>
+      <w:pPr>
+        <w:jc w:val="left"/>
+        <w:rPr>
+          <w:sz w:val="24"/>
+        </w:rPr>
+      </w:pPr>
+      <w:proofErr w:type="spellStart"/>
+      <w:r>
+        <w:rPr>
+          <w:rFonts w:hint="eastAsia"/>
+          <w:sz w:val="24"/>
+        </w:rPr>
+        <w:t>Pycharm</w:t>
+      </w:r>
+      <w:proofErr w:type="spellEnd"/>
+      <w:r>
+        <w:rPr>
+          <w:rFonts w:hint="eastAsia"/>
+          <w:sz w:val="24"/>
+        </w:rPr>
+        <w:t>软件</w:t>
+      </w:r>
       <w:bookmarkStart w:id="0" w:name="_GoBack"/>
       <w:bookmarkEnd w:id="0"/>
     </w:p>
@@ -69,13 +93,20 @@
           <w:sz w:val="24"/>
         </w:rPr>
       </w:pPr>
+      <w:r>
+        <w:rPr>
+          <w:rFonts w:hint="eastAsia"/>
+          <w:sz w:val="24"/>
+        </w:rPr>
+        <w:t>在</w:t>
+      </w:r>
       <w:proofErr w:type="spellStart"/>
       <w:r>
         <w:rPr>
           <w:rFonts w:hint="eastAsia"/>
           <w:sz w:val="24"/>
         </w:rPr>
-        <w:t>Pycharm</w:t>
+        <w:t>pycharm</w:t>
       </w:r>
       <w:proofErr w:type="spellEnd"/>
       <w:r>
@@ -83,23 +114,7 @@
           <w:rFonts w:hint="eastAsia"/>
           <w:sz w:val="24"/>
         </w:rPr>
-        <w:t>软件</w:t>
-      </w:r>
-    </w:p>
-    <w:p>
-      <w:pPr>
-        <w:jc w:val="left"/>
-        <w:rPr>
-          <w:rFonts w:hint="eastAsia"/>
-          <w:sz w:val="24"/>
-        </w:rPr>
-      </w:pPr>
-      <w:r>
-        <w:rPr>
-          <w:rFonts w:hint="eastAsia"/>
-          <w:sz w:val="24"/>
-        </w:rPr>
-        <w:t>在</w:t>
+        <w:t>中安装</w:t>
       </w:r>
       <w:proofErr w:type="spellStart"/>
       <w:r>
@@ -107,7 +122,7 @@
           <w:rFonts w:hint="eastAsia"/>
           <w:sz w:val="24"/>
         </w:rPr>
-        <w:t>pycharm</w:t>
+        <w:t>opencv</w:t>
       </w:r>
       <w:proofErr w:type="spellEnd"/>
       <w:r>
@@ -115,23 +130,23 @@
           <w:rFonts w:hint="eastAsia"/>
           <w:sz w:val="24"/>
         </w:rPr>
-        <w:t>中安装</w:t>
-      </w:r>
-      <w:proofErr w:type="spellStart"/>
-      <w:r>
-        <w:rPr>
-          <w:rFonts w:hint="eastAsia"/>
-          <w:sz w:val="24"/>
-        </w:rPr>
-        <w:t>opencv</w:t>
-      </w:r>
-      <w:proofErr w:type="spellEnd"/>
-      <w:r>
-        <w:rPr>
-          <w:rFonts w:hint="eastAsia"/>
-          <w:sz w:val="24"/>
-        </w:rPr>
         <w:t>-python库</w:t>
+      </w:r>
+    </w:p>
+    <w:p>
+      <w:pPr>
+        <w:jc w:val="left"/>
+        <w:rPr>
+          <w:rFonts w:hint="eastAsia"/>
+          <w:sz w:val="24"/>
+        </w:rPr>
+      </w:pPr>
+      <w:r>
+        <w:rPr>
+          <w:rFonts w:hint="eastAsia"/>
+          <w:sz w:val="24"/>
+        </w:rPr>
+        <w:t>需要将所有的图片放在picture文件夹下面，若有其他文件可以先清空</w:t>
       </w:r>
     </w:p>
     <w:p>
@@ -468,7 +483,6 @@
           <w:rFonts w:hint="eastAsia"/>
           <w:sz w:val="24"/>
         </w:rPr>
-        <w:lastRenderedPageBreak/>
         <w:t>3</w:t>
       </w:r>
       <w:r>
@@ -633,7 +647,6 @@
         <w:ind w:firstLineChars="0"/>
         <w:jc w:val="left"/>
         <w:rPr>
-          <w:rFonts w:hint="eastAsia"/>
           <w:sz w:val="24"/>
         </w:rPr>
       </w:pPr>
@@ -651,7 +664,6 @@
         <w:ind w:left="720" w:firstLineChars="0" w:firstLine="0"/>
         <w:jc w:val="left"/>
         <w:rPr>
-          <w:rFonts w:hint="eastAsia"/>
           <w:sz w:val="24"/>
         </w:rPr>
       </w:pPr>
